--- a/AI report.docx
+++ b/AI report.docx
@@ -125,7 +125,7 @@
                                           <w:sz w:val="84"/>
                                           <w:szCs w:val="84"/>
                                         </w:rPr>
-                                        <w:t>1</w:t>
+                                        <w:t>2</w:t>
                                       </w:r>
                                     </w:p>
                                   </w:sdtContent>
@@ -428,7 +428,7 @@
                                     <w:sz w:val="84"/>
                                     <w:szCs w:val="84"/>
                                   </w:rPr>
-                                  <w:t>1</w:t>
+                                  <w:t>2</w:t>
                                 </w:r>
                               </w:p>
                             </w:sdtContent>
@@ -1148,18 +1148,92 @@
       <w:bookmarkEnd w:id="1"/>
     </w:p>
     <w:p/>
-    <w:p>
-      <w:pPr>
-        <w:pStyle w:val="ListParagraph"/>
-        <w:numPr>
-          <w:ilvl w:val="0"/>
-          <w:numId w:val="4"/>
-        </w:numPr>
-      </w:pPr>
-      <w:r>
-        <w:t>Behaviour trees</w:t>
-      </w:r>
-    </w:p>
+    <w:p/>
+    <w:p>
+      <w:r>
+        <w:t>Why emotional behaviour in AI?</w:t>
+      </w:r>
+    </w:p>
+    <w:p>
+      <w:r>
+        <w:t xml:space="preserve">Emotions play a vital role in human decision making, (science ref?) and as Ai become more and more incorporated into gaming (stats?), it becomes more important to create more realistic AI for games (ref). In genres where NPCs play a bigger role in world building such as RPGs like Skyrim or </w:t>
+      </w:r>
+      <w:r>
+        <w:t xml:space="preserve">the </w:t>
+      </w:r>
+      <w:r>
+        <w:t>Witcher</w:t>
+      </w:r>
+      <w:r>
+        <w:t xml:space="preserve"> series, having NPCs which react emotionally to situations can create a more engrossing world. </w:t>
+      </w:r>
+    </w:p>
+    <w:p>
+      <w:r>
+        <w:t>Emotional Behaviour Trees</w:t>
+      </w:r>
+    </w:p>
+    <w:p>
+      <w:r>
+        <w:t>What?</w:t>
+      </w:r>
+    </w:p>
+    <w:p/>
+    <w:p>
+      <w:r>
+        <w:t>Why?</w:t>
+      </w:r>
+    </w:p>
+    <w:p/>
+    <w:p>
+      <w:r>
+        <w:t>How?</w:t>
+      </w:r>
+    </w:p>
+    <w:p/>
+    <w:p>
+      <w:r>
+        <w:t>Priority Selector</w:t>
+      </w:r>
+    </w:p>
+    <w:p>
+      <w:r>
+        <w:t>What?</w:t>
+      </w:r>
+    </w:p>
+    <w:p/>
+    <w:p>
+      <w:r>
+        <w:t>Why?</w:t>
+      </w:r>
+    </w:p>
+    <w:p/>
+    <w:p>
+      <w:r>
+        <w:t>How?</w:t>
+      </w:r>
+    </w:p>
+    <w:p>
+      <w:r>
+        <w:t>Finite State Machines</w:t>
+      </w:r>
+    </w:p>
+    <w:p>
+      <w:r>
+        <w:t>How they work</w:t>
+      </w:r>
+    </w:p>
+    <w:p>
+      <w:r>
+        <w:t>Why not?</w:t>
+      </w:r>
+    </w:p>
+    <w:p>
+      <w:r>
+        <w:t>Problems</w:t>
+      </w:r>
+    </w:p>
+    <w:p/>
     <w:p>
       <w:pPr>
         <w:pStyle w:val="ListParagraph"/>
@@ -1276,19 +1350,31 @@
           <w:rPr>
             <w:rStyle w:val="Hyperlink"/>
           </w:rPr>
-          <w:t>https://ieeexplore.ieee.org/stamp/stamp.jsp?t</w:t>
+          <w:t>https://ieeexp</w:t>
         </w:r>
         <w:r>
           <w:rPr>
             <w:rStyle w:val="Hyperlink"/>
           </w:rPr>
-          <w:t>p</w:t>
+          <w:t>l</w:t>
         </w:r>
         <w:r>
           <w:rPr>
             <w:rStyle w:val="Hyperlink"/>
           </w:rPr>
-          <w:t>=&amp;arnumber=6374177</w:t>
+          <w:t>ore.ieee.org/stamp/stamp.jsp?tp=&amp;arn</w:t>
+        </w:r>
+        <w:r>
+          <w:rPr>
+            <w:rStyle w:val="Hyperlink"/>
+          </w:rPr>
+          <w:t>u</w:t>
+        </w:r>
+        <w:r>
+          <w:rPr>
+            <w:rStyle w:val="Hyperlink"/>
+          </w:rPr>
+          <w:t>mber=6374177</w:t>
         </w:r>
       </w:hyperlink>
     </w:p>
@@ -1298,19 +1384,7 @@
           <w:rPr>
             <w:rStyle w:val="Hyperlink"/>
           </w:rPr>
-          <w:t>https://citeseerx.ist.psu.edu/</w:t>
-        </w:r>
-        <w:r>
-          <w:rPr>
-            <w:rStyle w:val="Hyperlink"/>
-          </w:rPr>
-          <w:t>v</w:t>
-        </w:r>
-        <w:r>
-          <w:rPr>
-            <w:rStyle w:val="Hyperlink"/>
-          </w:rPr>
-          <w:t>iewdoc/download?doi=10.1.1.961.4359&amp;rep=rep1&amp;type=pdf</w:t>
+          <w:t>https://citeseerx.ist.psu.edu/viewdoc/download?doi=10.1.1.961.4359&amp;rep=rep1&amp;type=pdf</w:t>
         </w:r>
       </w:hyperlink>
     </w:p>
@@ -1320,19 +1394,7 @@
           <w:rPr>
             <w:rStyle w:val="Hyperlink"/>
           </w:rPr>
-          <w:t>https://ieeexplore.ieee.org/stamp/sta</w:t>
-        </w:r>
-        <w:r>
-          <w:rPr>
-            <w:rStyle w:val="Hyperlink"/>
-          </w:rPr>
-          <w:t>m</w:t>
-        </w:r>
-        <w:r>
-          <w:rPr>
-            <w:rStyle w:val="Hyperlink"/>
-          </w:rPr>
-          <w:t>p.jsp?tp=&amp;arnumber=6636311</w:t>
+          <w:t>https://ieeexplore.ieee.org/stamp/stamp.jsp?tp=&amp;arnumber=6636311</w:t>
         </w:r>
       </w:hyperlink>
     </w:p>
@@ -1342,19 +1404,7 @@
           <w:rPr>
             <w:rStyle w:val="Hyperlink"/>
           </w:rPr>
-          <w:t>https://eczasopisma.p.lodz.pl/JACS/articl</w:t>
-        </w:r>
-        <w:r>
-          <w:rPr>
-            <w:rStyle w:val="Hyperlink"/>
-          </w:rPr>
-          <w:t>e</w:t>
-        </w:r>
-        <w:r>
-          <w:rPr>
-            <w:rStyle w:val="Hyperlink"/>
-          </w:rPr>
-          <w:t>/view/93/95</w:t>
+          <w:t>https://eczasopisma.p.lodz.pl/JACS/article/view/93/95</w:t>
         </w:r>
       </w:hyperlink>
     </w:p>
@@ -1388,7 +1438,11 @@
     </w:p>
     <w:p/>
     <w:p/>
-    <w:p/>
+    <w:p>
+      <w:r>
+        <w:t>Diagrams</w:t>
+      </w:r>
+    </w:p>
     <w:sectPr>
       <w:footerReference w:type="default" r:id="rId14"/>
       <w:pgSz w:w="11906" w:h="16838"/>
